--- a/syllabi/4513S2021Syllabus.docx
+++ b/syllabi/4513S2021Syllabus.docx
@@ -1,6 +1,6 @@
 
 <file path=word/document.xml><?xml version="1.0" encoding="utf-8"?>
-<w:document xmlns:wpc="http://schemas.microsoft.com/office/word/2010/wordprocessingCanvas" xmlns:cx="http://schemas.microsoft.com/office/drawing/2014/chartex" xmlns:cx1="http://schemas.microsoft.com/office/drawing/2015/9/8/chartex" xmlns:cx2="http://schemas.microsoft.com/office/drawing/2015/10/21/chartex" xmlns:cx3="http://schemas.microsoft.com/office/drawing/2016/5/9/chartex" xmlns:cx4="http://schemas.microsoft.com/office/drawing/2016/5/10/chartex" xmlns:cx5="http://schemas.microsoft.com/office/drawing/2016/5/11/chartex" xmlns:cx6="http://schemas.microsoft.com/office/drawing/2016/5/12/chartex" xmlns:cx7="http://schemas.microsoft.com/office/drawing/2016/5/13/chartex" xmlns:cx8="http://schemas.microsoft.com/office/drawing/2016/5/14/chartex" xmlns:mc="http://schemas.openxmlformats.org/markup-compatibility/2006" xmlns:aink="http://schemas.microsoft.com/office/drawing/2016/ink" xmlns:am3d="http://schemas.microsoft.com/office/drawing/2017/model3d" xmlns:o="urn:schemas-microsoft-com:office:office" xmlns:r="http://schemas.openxmlformats.org/officeDocument/2006/relationships" xmlns:m="http://schemas.openxmlformats.org/officeDocument/2006/math" xmlns:v="urn:schemas-microsoft-com:vml" xmlns:wp14="http://schemas.microsoft.com/office/word/2010/wordprocessingDrawing" xmlns:wp="http://schemas.openxmlformats.org/drawingml/2006/wordprocessingDrawing" xmlns:w10="urn:schemas-microsoft-com:office:word" xmlns:w="http://schemas.openxmlformats.org/wordprocessingml/2006/main" xmlns:w14="http://schemas.microsoft.com/office/word/2010/wordml" xmlns:w15="http://schemas.microsoft.com/office/word/2012/wordml" xmlns:w16cex="http://schemas.microsoft.com/office/word/2018/wordml/cex" xmlns:w16cid="http://schemas.microsoft.com/office/word/2016/wordml/cid" xmlns:w16="http://schemas.microsoft.com/office/word/2018/wordml" xmlns:w16se="http://schemas.microsoft.com/office/word/2015/wordml/symex" xmlns:wpg="http://schemas.microsoft.com/office/word/2010/wordprocessingGroup" xmlns:wpi="http://schemas.microsoft.com/office/word/2010/wordprocessingInk" xmlns:wne="http://schemas.microsoft.com/office/word/2006/wordml" xmlns:wps="http://schemas.microsoft.com/office/word/2010/wordprocessingShape" mc:Ignorable="w14 w15 w16se w16cid w16 w16cex wp14">
+<w:document xmlns:wpc="http://schemas.microsoft.com/office/word/2010/wordprocessingCanvas" xmlns:mo="http://schemas.microsoft.com/office/mac/office/2008/main" xmlns:mc="http://schemas.openxmlformats.org/markup-compatibility/2006" xmlns:mv="urn:schemas-microsoft-com:mac:vml" xmlns:o="urn:schemas-microsoft-com:office:office" xmlns:r="http://schemas.openxmlformats.org/officeDocument/2006/relationships" xmlns:m="http://schemas.openxmlformats.org/officeDocument/2006/math" xmlns:v="urn:schemas-microsoft-com:vml" xmlns:wp14="http://schemas.microsoft.com/office/word/2010/wordprocessingDrawing" xmlns:wp="http://schemas.openxmlformats.org/drawingml/2006/wordprocessingDrawing" xmlns:w10="urn:schemas-microsoft-com:office:word" xmlns:w="http://schemas.openxmlformats.org/wordprocessingml/2006/main" xmlns:w14="http://schemas.microsoft.com/office/word/2010/wordml" xmlns:w15="http://schemas.microsoft.com/office/word/2012/wordml" xmlns:wpg="http://schemas.microsoft.com/office/word/2010/wordprocessingGroup" xmlns:wpi="http://schemas.microsoft.com/office/word/2010/wordprocessingInk" xmlns:wne="http://schemas.microsoft.com/office/word/2006/wordml" xmlns:wps="http://schemas.microsoft.com/office/word/2010/wordprocessingShape" mc:Ignorable="w14 w15 wp14">
   <w:body>
     <w:p>
       <w:pPr>
@@ -117,6 +117,12 @@
         <w:rPr>
           <w:rFonts w:ascii="Calibri" w:eastAsia="Times New Roman" w:hAnsi="Calibri" w:cs="Calibri"/>
         </w:rPr>
+        <w:t xml:space="preserve">Eugene </w:t>
+      </w:r>
+      <w:r>
+        <w:rPr>
+          <w:rFonts w:ascii="Calibri" w:eastAsia="Times New Roman" w:hAnsi="Calibri" w:cs="Calibri"/>
+        </w:rPr>
         <w:t>Callahan</w:t>
       </w:r>
     </w:p>
@@ -251,7 +257,33 @@
           <w:sz w:val="28"/>
           <w:szCs w:val="28"/>
         </w:rPr>
-        <w:t xml:space="preserve">Teaching Assistants/Grader </w:t>
+        <w:t>Teaching Assistants/Grader</w:t>
+      </w:r>
+      <w:r>
+        <w:rPr>
+          <w:rFonts w:ascii="Calibri" w:eastAsia="Times New Roman" w:hAnsi="Calibri" w:cs="Calibri"/>
+          <w:b/>
+          <w:bCs/>
+          <w:i/>
+          <w:iCs/>
+          <w:color w:val="006DBF"/>
+          <w:sz w:val="28"/>
+          <w:szCs w:val="28"/>
+        </w:rPr>
+        <w:t>s</w:t>
+      </w:r>
+      <w:r>
+        <w:rPr>
+          <w:rFonts w:ascii="Calibri" w:eastAsia="Times New Roman" w:hAnsi="Calibri" w:cs="Calibri"/>
+          <w:b/>
+          <w:bCs/>
+          <w:i/>
+          <w:iCs/>
+          <w:color w:val="006DBF"/>
+          <w:sz w:val="28"/>
+          <w:szCs w:val="28"/>
+        </w:rPr>
+        <w:t xml:space="preserve"> </w:t>
       </w:r>
     </w:p>
     <w:p>
@@ -714,25 +746,7 @@
           <w:sz w:val="22"/>
           <w:szCs w:val="22"/>
         </w:rPr>
-        <w:t xml:space="preserve">of this course is to introduce you to software-engineering techniques that can be applied to practical software projects. Upon the successful completion of the </w:t>
-      </w:r>
-      <w:proofErr w:type="gramStart"/>
-      <w:r>
-        <w:rPr>
-          <w:rFonts w:ascii="Calibri" w:eastAsia="Times New Roman" w:hAnsi="Calibri" w:cs="Calibri"/>
-          <w:sz w:val="22"/>
-          <w:szCs w:val="22"/>
-        </w:rPr>
-        <w:t>course</w:t>
-      </w:r>
-      <w:proofErr w:type="gramEnd"/>
-      <w:r>
-        <w:rPr>
-          <w:rFonts w:ascii="Calibri" w:eastAsia="Times New Roman" w:hAnsi="Calibri" w:cs="Calibri"/>
-          <w:sz w:val="22"/>
-          <w:szCs w:val="22"/>
-        </w:rPr>
-        <w:t xml:space="preserve"> you will be </w:t>
+        <w:t xml:space="preserve">of this course is to introduce you to software-engineering techniques that can be applied to practical software projects. Upon the successful completion of the course you will be </w:t>
       </w:r>
       <w:r>
         <w:rPr>
@@ -932,25 +946,7 @@
           <w:sz w:val="22"/>
           <w:szCs w:val="22"/>
         </w:rPr>
-        <w:t xml:space="preserve">This is the first course in a two-course software engineering design sequence. Focusing on software engineering, the course introduces techniques to specify, evaluate, design, test, and document medium to large scale software systems. This course introduces software engineering techniques to specify, design, test, and document medium and large software systems. Creative problem discovery techniques and processes are used for project selection in a team environment. Design techniques include Information engineering, object-oriented, and complexity </w:t>
-      </w:r>
-      <w:proofErr w:type="gramStart"/>
-      <w:r>
-        <w:rPr>
-          <w:rFonts w:ascii="Calibri" w:eastAsia="Times New Roman" w:hAnsi="Calibri" w:cs="Calibri"/>
-          <w:sz w:val="22"/>
-          <w:szCs w:val="22"/>
-        </w:rPr>
-        <w:t>measures;</w:t>
-      </w:r>
-      <w:proofErr w:type="gramEnd"/>
-      <w:r>
-        <w:rPr>
-          <w:rFonts w:ascii="Calibri" w:eastAsia="Times New Roman" w:hAnsi="Calibri" w:cs="Calibri"/>
-          <w:sz w:val="22"/>
-          <w:szCs w:val="22"/>
-        </w:rPr>
-        <w:t xml:space="preserve"> testing methods such as path testing, exhaustive test models, and construction of test data. An introduction to software tools and project management techniques is presented. Student projects involve team software development and tracking, and a formal oral presentation. </w:t>
+        <w:t xml:space="preserve">This is the first course in a two-course software engineering design sequence. Focusing on software engineering, the course introduces techniques to specify, evaluate, design, test, and document medium to large scale software systems. This course introduces software engineering techniques to specify, design, test, and document medium and large software systems. Creative problem discovery techniques and processes are used for project selection in a team environment. Design techniques include Information engineering, object-oriented, and complexity measures; testing methods such as path testing, exhaustive test models, and construction of test data. An introduction to software tools and project management techniques is presented. Student projects involve team software development and tracking, and a formal oral presentation. </w:t>
       </w:r>
     </w:p>
     <w:p>
@@ -1026,25 +1022,7 @@
           <w:sz w:val="22"/>
           <w:szCs w:val="22"/>
         </w:rPr>
-        <w:t xml:space="preserve">My stress in this course is on the process of learning. If you strive to understand and apply the concepts you learned in class, you will be successful in it. Asking questions and doing is the best way to learn. There are no stupid questions. You are not in class to impress me but to learn and develop one step closer to being an independent researcher. Asking a lot and early is the way to </w:t>
-      </w:r>
-    </w:p>
-    <w:p>
-      <w:pPr>
-        <w:spacing w:before="100" w:beforeAutospacing="1" w:after="100" w:afterAutospacing="1"/>
-        <w:ind w:left="720"/>
-        <w:rPr>
-          <w:rFonts w:ascii="Times New Roman" w:eastAsia="Times New Roman" w:hAnsi="Times New Roman" w:cs="Times New Roman"/>
-        </w:rPr>
-      </w:pPr>
-      <w:r>
-        <w:rPr>
-          <w:rFonts w:ascii="Calibri" w:eastAsia="Times New Roman" w:hAnsi="Calibri" w:cs="Calibri"/>
-          <w:color w:val="666666"/>
-          <w:sz w:val="22"/>
-          <w:szCs w:val="22"/>
-        </w:rPr>
-        <w:t xml:space="preserve">go. Do not wait for five minutes before homework due time/quiz/project presentation to ask a question because I will not have sufficient time to go into details with you. </w:t>
+        <w:t xml:space="preserve">My stress in this course is on the process of learning. If you strive to understand and apply the concepts you learned in class, you will be successful in it. Asking questions and doing is the best way to learn. There are no stupid questions. You are not in class to impress me but to learn and develop one step closer to being an independent researcher. Asking a lot and early is the way to go. Do not wait for five minutes before homework due time/quiz/project presentation to ask a question because I will not have sufficient time to go into details with you. </w:t>
       </w:r>
     </w:p>
     <w:p>
@@ -1364,25 +1342,7 @@
           <w:sz w:val="22"/>
           <w:szCs w:val="22"/>
         </w:rPr>
-        <w:t>Format/Media: PowerPoint or other delivery mechanisms (</w:t>
-      </w:r>
-      <w:proofErr w:type="gramStart"/>
-      <w:r>
-        <w:rPr>
-          <w:rFonts w:ascii="Calibri" w:eastAsia="Times New Roman" w:hAnsi="Calibri" w:cs="Calibri"/>
-          <w:sz w:val="22"/>
-          <w:szCs w:val="22"/>
-        </w:rPr>
-        <w:t>i.e.</w:t>
-      </w:r>
-      <w:proofErr w:type="gramEnd"/>
-      <w:r>
-        <w:rPr>
-          <w:rFonts w:ascii="Calibri" w:eastAsia="Times New Roman" w:hAnsi="Calibri" w:cs="Calibri"/>
-          <w:sz w:val="22"/>
-          <w:szCs w:val="22"/>
-        </w:rPr>
-        <w:t xml:space="preserve"> Web-based) </w:t>
+        <w:t xml:space="preserve">Format/Media: PowerPoint or other delivery mechanisms (i.e. Web-based) </w:t>
       </w:r>
     </w:p>
     <w:p>
@@ -1433,26 +1393,163 @@
           <w:sz w:val="22"/>
           <w:szCs w:val="22"/>
         </w:rPr>
+        <w:t></w:t>
+      </w:r>
+      <w:r>
+        <w:rPr>
+          <w:rFonts w:ascii="Calibri" w:eastAsia="Times New Roman" w:hAnsi="Calibri" w:cs="Calibri"/>
+          <w:sz w:val="22"/>
+          <w:szCs w:val="22"/>
+        </w:rPr>
+        <w:t>Overview, team member introductions</w:t>
+      </w:r>
+      <w:r>
+        <w:rPr>
+          <w:rFonts w:ascii="Calibri" w:eastAsia="Times New Roman" w:hAnsi="Calibri" w:cs="Calibri"/>
+          <w:sz w:val="22"/>
+          <w:szCs w:val="22"/>
+        </w:rPr>
+        <w:br/>
+      </w:r>
+      <w:r>
+        <w:rPr>
+          <w:rFonts w:ascii="Segoe UI Symbol" w:eastAsia="Times New Roman" w:hAnsi="Segoe UI Symbol" w:cs="Segoe UI Symbol"/>
+          <w:sz w:val="22"/>
+          <w:szCs w:val="22"/>
+        </w:rPr>
+        <w:t>➢</w:t>
+      </w:r>
+      <w:r>
+        <w:rPr>
+          <w:rFonts w:ascii="Wingdings" w:eastAsia="Times New Roman" w:hAnsi="Wingdings" w:cs="Times New Roman"/>
+          <w:sz w:val="22"/>
+          <w:szCs w:val="22"/>
+        </w:rPr>
+        <w:t></w:t>
+      </w:r>
+      <w:r>
+        <w:rPr>
+          <w:rFonts w:ascii="Calibri" w:eastAsia="Times New Roman" w:hAnsi="Calibri" w:cs="Calibri"/>
+          <w:sz w:val="22"/>
+          <w:szCs w:val="22"/>
+        </w:rPr>
+        <w:t>Project process/management</w:t>
+      </w:r>
+      <w:r>
+        <w:rPr>
+          <w:rFonts w:ascii="Calibri" w:eastAsia="Times New Roman" w:hAnsi="Calibri" w:cs="Calibri"/>
+          <w:sz w:val="22"/>
+          <w:szCs w:val="22"/>
+        </w:rPr>
+        <w:br/>
+      </w:r>
+      <w:r>
+        <w:rPr>
+          <w:rFonts w:ascii="Segoe UI Symbol" w:eastAsia="Times New Roman" w:hAnsi="Segoe UI Symbol" w:cs="Segoe UI Symbol"/>
+          <w:sz w:val="22"/>
+          <w:szCs w:val="22"/>
+        </w:rPr>
+        <w:t>➢</w:t>
+      </w:r>
+      <w:r>
+        <w:rPr>
+          <w:rFonts w:ascii="Wingdings" w:eastAsia="Times New Roman" w:hAnsi="Wingdings" w:cs="Times New Roman"/>
+          <w:sz w:val="22"/>
+          <w:szCs w:val="22"/>
+        </w:rPr>
+        <w:t></w:t>
+      </w:r>
+      <w:r>
+        <w:rPr>
+          <w:rFonts w:ascii="Calibri" w:eastAsia="Times New Roman" w:hAnsi="Calibri" w:cs="Calibri"/>
+          <w:sz w:val="22"/>
+          <w:szCs w:val="22"/>
+        </w:rPr>
+        <w:t>Requirements (Use Cases, written requirements)</w:t>
+      </w:r>
+      <w:r>
+        <w:rPr>
+          <w:rFonts w:ascii="Calibri" w:eastAsia="Times New Roman" w:hAnsi="Calibri" w:cs="Calibri"/>
+          <w:sz w:val="22"/>
+          <w:szCs w:val="22"/>
+        </w:rPr>
+        <w:br/>
+      </w:r>
+      <w:r>
+        <w:rPr>
+          <w:rFonts w:ascii="Segoe UI Symbol" w:eastAsia="Times New Roman" w:hAnsi="Segoe UI Symbol" w:cs="Segoe UI Symbol"/>
+          <w:sz w:val="22"/>
+          <w:szCs w:val="22"/>
+        </w:rPr>
+        <w:t>➢</w:t>
+      </w:r>
+      <w:r>
+        <w:rPr>
+          <w:rFonts w:ascii="Wingdings" w:eastAsia="Times New Roman" w:hAnsi="Wingdings" w:cs="Times New Roman"/>
+          <w:sz w:val="22"/>
+          <w:szCs w:val="22"/>
+        </w:rPr>
+        <w:t></w:t>
+      </w:r>
+      <w:r>
+        <w:rPr>
+          <w:rFonts w:ascii="Calibri" w:eastAsia="Times New Roman" w:hAnsi="Calibri" w:cs="Calibri"/>
+          <w:sz w:val="22"/>
+          <w:szCs w:val="22"/>
+        </w:rPr>
+        <w:t>Analysis (Classes, static and dynamic behavior)</w:t>
+      </w:r>
+      <w:r>
+        <w:rPr>
+          <w:rFonts w:ascii="Calibri" w:eastAsia="Times New Roman" w:hAnsi="Calibri" w:cs="Calibri"/>
+          <w:sz w:val="22"/>
+          <w:szCs w:val="22"/>
+        </w:rPr>
+        <w:br/>
+      </w:r>
+      <w:r>
+        <w:rPr>
+          <w:rFonts w:ascii="Segoe UI Symbol" w:eastAsia="Times New Roman" w:hAnsi="Segoe UI Symbol" w:cs="Segoe UI Symbol"/>
+          <w:sz w:val="22"/>
+          <w:szCs w:val="22"/>
+        </w:rPr>
+        <w:t>➢</w:t>
+      </w:r>
+      <w:r>
+        <w:rPr>
+          <w:rFonts w:ascii="Wingdings" w:eastAsia="Times New Roman" w:hAnsi="Wingdings" w:cs="Times New Roman"/>
+          <w:sz w:val="22"/>
+          <w:szCs w:val="22"/>
+        </w:rPr>
+        <w:t></w:t>
+      </w:r>
+      <w:r>
+        <w:rPr>
+          <w:rFonts w:ascii="Calibri" w:eastAsia="Times New Roman" w:hAnsi="Calibri" w:cs="Calibri"/>
+          <w:sz w:val="22"/>
+          <w:szCs w:val="22"/>
+        </w:rPr>
+        <w:t>PIR (what did we do right? What did we wrong? What would we do differently?)</w:t>
+      </w:r>
+    </w:p>
+    <w:p>
+      <w:pPr>
+        <w:spacing w:before="100" w:beforeAutospacing="1" w:after="100" w:afterAutospacing="1"/>
+        <w:ind w:left="2160"/>
+        <w:rPr>
+          <w:rFonts w:ascii="Times New Roman" w:eastAsia="Times New Roman" w:hAnsi="Times New Roman" w:cs="Times New Roman"/>
+        </w:rPr>
+      </w:pPr>
+      <w:r>
+        <w:rPr>
+          <w:rFonts w:ascii="Calibri" w:eastAsia="Times New Roman" w:hAnsi="Calibri" w:cs="Calibri"/>
+          <w:sz w:val="22"/>
+          <w:szCs w:val="22"/>
+        </w:rPr>
         <w:t xml:space="preserve"> </w:t>
       </w:r>
       <w:r>
         <w:rPr>
-          <w:rFonts w:ascii="Calibri" w:eastAsia="Times New Roman" w:hAnsi="Calibri" w:cs="Calibri"/>
-          <w:sz w:val="22"/>
-          <w:szCs w:val="22"/>
-        </w:rPr>
-        <w:t>Overview, team member introductions</w:t>
-      </w:r>
-      <w:r>
-        <w:rPr>
-          <w:rFonts w:ascii="Calibri" w:eastAsia="Times New Roman" w:hAnsi="Calibri" w:cs="Calibri"/>
-          <w:sz w:val="22"/>
-          <w:szCs w:val="22"/>
-        </w:rPr>
-        <w:br/>
-      </w:r>
-      <w:r>
-        <w:rPr>
           <w:rFonts w:ascii="Segoe UI Symbol" w:eastAsia="Times New Roman" w:hAnsi="Segoe UI Symbol" w:cs="Segoe UI Symbol"/>
           <w:sz w:val="22"/>
           <w:szCs w:val="22"/>
@@ -1465,144 +1562,7 @@
           <w:sz w:val="22"/>
           <w:szCs w:val="22"/>
         </w:rPr>
-        <w:t xml:space="preserve"> </w:t>
-      </w:r>
-      <w:r>
-        <w:rPr>
-          <w:rFonts w:ascii="Calibri" w:eastAsia="Times New Roman" w:hAnsi="Calibri" w:cs="Calibri"/>
-          <w:sz w:val="22"/>
-          <w:szCs w:val="22"/>
-        </w:rPr>
-        <w:t>Project process/management</w:t>
-      </w:r>
-      <w:r>
-        <w:rPr>
-          <w:rFonts w:ascii="Calibri" w:eastAsia="Times New Roman" w:hAnsi="Calibri" w:cs="Calibri"/>
-          <w:sz w:val="22"/>
-          <w:szCs w:val="22"/>
-        </w:rPr>
-        <w:br/>
-      </w:r>
-      <w:r>
-        <w:rPr>
-          <w:rFonts w:ascii="Segoe UI Symbol" w:eastAsia="Times New Roman" w:hAnsi="Segoe UI Symbol" w:cs="Segoe UI Symbol"/>
-          <w:sz w:val="22"/>
-          <w:szCs w:val="22"/>
-        </w:rPr>
-        <w:t>➢</w:t>
-      </w:r>
-      <w:r>
-        <w:rPr>
-          <w:rFonts w:ascii="Wingdings" w:eastAsia="Times New Roman" w:hAnsi="Wingdings" w:cs="Times New Roman"/>
-          <w:sz w:val="22"/>
-          <w:szCs w:val="22"/>
-        </w:rPr>
-        <w:t xml:space="preserve"> </w:t>
-      </w:r>
-      <w:r>
-        <w:rPr>
-          <w:rFonts w:ascii="Calibri" w:eastAsia="Times New Roman" w:hAnsi="Calibri" w:cs="Calibri"/>
-          <w:sz w:val="22"/>
-          <w:szCs w:val="22"/>
-        </w:rPr>
-        <w:t>Requirements (Use Cases, written requirements)</w:t>
-      </w:r>
-      <w:r>
-        <w:rPr>
-          <w:rFonts w:ascii="Calibri" w:eastAsia="Times New Roman" w:hAnsi="Calibri" w:cs="Calibri"/>
-          <w:sz w:val="22"/>
-          <w:szCs w:val="22"/>
-        </w:rPr>
-        <w:br/>
-      </w:r>
-      <w:r>
-        <w:rPr>
-          <w:rFonts w:ascii="Segoe UI Symbol" w:eastAsia="Times New Roman" w:hAnsi="Segoe UI Symbol" w:cs="Segoe UI Symbol"/>
-          <w:sz w:val="22"/>
-          <w:szCs w:val="22"/>
-        </w:rPr>
-        <w:t>➢</w:t>
-      </w:r>
-      <w:r>
-        <w:rPr>
-          <w:rFonts w:ascii="Wingdings" w:eastAsia="Times New Roman" w:hAnsi="Wingdings" w:cs="Times New Roman"/>
-          <w:sz w:val="22"/>
-          <w:szCs w:val="22"/>
-        </w:rPr>
-        <w:t xml:space="preserve"> </w:t>
-      </w:r>
-      <w:r>
-        <w:rPr>
-          <w:rFonts w:ascii="Calibri" w:eastAsia="Times New Roman" w:hAnsi="Calibri" w:cs="Calibri"/>
-          <w:sz w:val="22"/>
-          <w:szCs w:val="22"/>
-        </w:rPr>
-        <w:t>Analysis (Classes, static and dynamic behavior)</w:t>
-      </w:r>
-      <w:r>
-        <w:rPr>
-          <w:rFonts w:ascii="Calibri" w:eastAsia="Times New Roman" w:hAnsi="Calibri" w:cs="Calibri"/>
-          <w:sz w:val="22"/>
-          <w:szCs w:val="22"/>
-        </w:rPr>
-        <w:br/>
-      </w:r>
-      <w:r>
-        <w:rPr>
-          <w:rFonts w:ascii="Segoe UI Symbol" w:eastAsia="Times New Roman" w:hAnsi="Segoe UI Symbol" w:cs="Segoe UI Symbol"/>
-          <w:sz w:val="22"/>
-          <w:szCs w:val="22"/>
-        </w:rPr>
-        <w:t>➢</w:t>
-      </w:r>
-      <w:r>
-        <w:rPr>
-          <w:rFonts w:ascii="Wingdings" w:eastAsia="Times New Roman" w:hAnsi="Wingdings" w:cs="Times New Roman"/>
-          <w:sz w:val="22"/>
-          <w:szCs w:val="22"/>
-        </w:rPr>
-        <w:t xml:space="preserve"> </w:t>
-      </w:r>
-      <w:r>
-        <w:rPr>
-          <w:rFonts w:ascii="Calibri" w:eastAsia="Times New Roman" w:hAnsi="Calibri" w:cs="Calibri"/>
-          <w:sz w:val="22"/>
-          <w:szCs w:val="22"/>
-        </w:rPr>
-        <w:t>PIR (what did we do right? What did we wrong? What would we do differently?)</w:t>
-      </w:r>
-    </w:p>
-    <w:p>
-      <w:pPr>
-        <w:spacing w:before="100" w:beforeAutospacing="1" w:after="100" w:afterAutospacing="1"/>
-        <w:ind w:left="2160"/>
-        <w:rPr>
-          <w:rFonts w:ascii="Times New Roman" w:eastAsia="Times New Roman" w:hAnsi="Times New Roman" w:cs="Times New Roman"/>
-        </w:rPr>
-      </w:pPr>
-      <w:r>
-        <w:rPr>
-          <w:rFonts w:ascii="Calibri" w:eastAsia="Times New Roman" w:hAnsi="Calibri" w:cs="Calibri"/>
-          <w:sz w:val="22"/>
-          <w:szCs w:val="22"/>
-        </w:rPr>
-        <w:t xml:space="preserve"> </w:t>
-      </w:r>
-      <w:r>
-        <w:rPr>
-          <w:rFonts w:ascii="Segoe UI Symbol" w:eastAsia="Times New Roman" w:hAnsi="Segoe UI Symbol" w:cs="Segoe UI Symbol"/>
-          <w:sz w:val="22"/>
-          <w:szCs w:val="22"/>
-        </w:rPr>
-        <w:t>➢</w:t>
-      </w:r>
-      <w:r>
-        <w:rPr>
-          <w:rFonts w:ascii="Wingdings" w:eastAsia="Times New Roman" w:hAnsi="Wingdings" w:cs="Times New Roman"/>
-          <w:sz w:val="22"/>
-          <w:szCs w:val="22"/>
-        </w:rPr>
-        <w:t xml:space="preserve"> </w:t>
+        <w:t></w:t>
       </w:r>
       <w:r>
         <w:rPr>
@@ -1643,24 +1603,24 @@
           <w:bCs/>
           <w:color w:val="006DBF"/>
         </w:rPr>
+        <w:t>Textbooks, Readings, materials</w:t>
+      </w:r>
+    </w:p>
+    <w:p>
+      <w:pPr>
+        <w:spacing w:before="100" w:beforeAutospacing="1" w:after="100" w:afterAutospacing="1"/>
+        <w:rPr>
+          <w:rFonts w:ascii="Times New Roman" w:eastAsia="Times New Roman" w:hAnsi="Times New Roman" w:cs="Times New Roman"/>
+        </w:rPr>
+      </w:pPr>
+      <w:r>
+        <w:rPr>
+          <w:rFonts w:ascii="Calibri" w:eastAsia="Times New Roman" w:hAnsi="Calibri" w:cs="Calibri"/>
+          <w:b/>
+          <w:bCs/>
+          <w:color w:val="006DBF"/>
+        </w:rPr>
         <w:lastRenderedPageBreak/>
-        <w:t>Textbooks, Readings, materials</w:t>
-      </w:r>
-    </w:p>
-    <w:p>
-      <w:pPr>
-        <w:spacing w:before="100" w:beforeAutospacing="1" w:after="100" w:afterAutospacing="1"/>
-        <w:rPr>
-          <w:rFonts w:ascii="Times New Roman" w:eastAsia="Times New Roman" w:hAnsi="Times New Roman" w:cs="Times New Roman"/>
-        </w:rPr>
-      </w:pPr>
-      <w:r>
-        <w:rPr>
-          <w:rFonts w:ascii="Calibri" w:eastAsia="Times New Roman" w:hAnsi="Calibri" w:cs="Calibri"/>
-          <w:b/>
-          <w:bCs/>
-          <w:color w:val="006DBF"/>
-        </w:rPr>
         <w:t xml:space="preserve">Textbook </w:t>
       </w:r>
     </w:p>
@@ -1672,13 +1632,23 @@
           <w:rFonts w:ascii="Times New Roman" w:eastAsia="Times New Roman" w:hAnsi="Times New Roman" w:cs="Times New Roman"/>
         </w:rPr>
       </w:pPr>
-      <w:r>
-        <w:rPr>
-          <w:rFonts w:ascii="Calibri" w:eastAsia="Times New Roman" w:hAnsi="Calibri" w:cs="Calibri"/>
-          <w:sz w:val="22"/>
-          <w:szCs w:val="22"/>
-        </w:rPr>
-        <w:t>Sommerville, “Software Engineering”, 10</w:t>
+      <w:proofErr w:type="spellStart"/>
+      <w:r>
+        <w:rPr>
+          <w:rFonts w:ascii="Calibri" w:eastAsia="Times New Roman" w:hAnsi="Calibri" w:cs="Calibri"/>
+          <w:sz w:val="22"/>
+          <w:szCs w:val="22"/>
+        </w:rPr>
+        <w:t>Sommerville</w:t>
+      </w:r>
+      <w:proofErr w:type="spellEnd"/>
+      <w:r>
+        <w:rPr>
+          <w:rFonts w:ascii="Calibri" w:eastAsia="Times New Roman" w:hAnsi="Calibri" w:cs="Calibri"/>
+          <w:sz w:val="22"/>
+          <w:szCs w:val="22"/>
+        </w:rPr>
+        <w:t>, “Software Engineering”, 10</w:t>
       </w:r>
       <w:proofErr w:type="spellStart"/>
       <w:r>
@@ -1700,13 +1670,23 @@
         </w:rPr>
         <w:t xml:space="preserve"> </w:t>
       </w:r>
-      <w:r>
-        <w:rPr>
-          <w:rFonts w:ascii="Calibri" w:eastAsia="Times New Roman" w:hAnsi="Calibri" w:cs="Calibri"/>
-          <w:sz w:val="22"/>
-          <w:szCs w:val="22"/>
-        </w:rPr>
-        <w:t xml:space="preserve">ed, Pearson, 2016, ISBN: 978-0-13-394303-0 </w:t>
+      <w:proofErr w:type="spellStart"/>
+      <w:r>
+        <w:rPr>
+          <w:rFonts w:ascii="Calibri" w:eastAsia="Times New Roman" w:hAnsi="Calibri" w:cs="Calibri"/>
+          <w:sz w:val="22"/>
+          <w:szCs w:val="22"/>
+        </w:rPr>
+        <w:t>ed</w:t>
+      </w:r>
+      <w:proofErr w:type="spellEnd"/>
+      <w:r>
+        <w:rPr>
+          <w:rFonts w:ascii="Calibri" w:eastAsia="Times New Roman" w:hAnsi="Calibri" w:cs="Calibri"/>
+          <w:sz w:val="22"/>
+          <w:szCs w:val="22"/>
+        </w:rPr>
+        <w:t xml:space="preserve">, Pearson, 2016, ISBN: 978-0-13-394303-0 </w:t>
       </w:r>
     </w:p>
     <w:p>
@@ -1965,108 +1945,14 @@
     <w:p>
       <w:pPr>
         <w:spacing w:before="100" w:beforeAutospacing="1" w:after="100" w:afterAutospacing="1"/>
-        <w:rPr>
-          <w:rFonts w:ascii="Times New Roman" w:eastAsia="Times New Roman" w:hAnsi="Times New Roman" w:cs="Times New Roman"/>
-        </w:rPr>
-      </w:pPr>
-      <w:r>
-        <w:rPr>
-          <w:rFonts w:ascii="Calibri" w:eastAsia="Times New Roman" w:hAnsi="Calibri" w:cs="Calibri"/>
-          <w:b/>
-          <w:bCs/>
-          <w:color w:val="518CD3"/>
-        </w:rPr>
-        <w:t xml:space="preserve">Supplementary Readings </w:t>
-      </w:r>
-    </w:p>
-    <w:p>
-      <w:pPr>
-        <w:spacing w:before="100" w:beforeAutospacing="1" w:after="100" w:afterAutospacing="1"/>
-        <w:ind w:left="720"/>
-        <w:rPr>
-          <w:rFonts w:ascii="Times New Roman" w:eastAsia="Times New Roman" w:hAnsi="Times New Roman" w:cs="Times New Roman"/>
-        </w:rPr>
-      </w:pPr>
-      <w:proofErr w:type="spellStart"/>
-      <w:r>
-        <w:rPr>
-          <w:rFonts w:ascii="Calibri" w:eastAsia="Times New Roman" w:hAnsi="Calibri" w:cs="Calibri"/>
-          <w:sz w:val="22"/>
-          <w:szCs w:val="22"/>
-        </w:rPr>
-        <w:t>Kruchten</w:t>
-      </w:r>
-      <w:proofErr w:type="spellEnd"/>
-      <w:r>
-        <w:rPr>
-          <w:rFonts w:ascii="Calibri" w:eastAsia="Times New Roman" w:hAnsi="Calibri" w:cs="Calibri"/>
-          <w:sz w:val="22"/>
-          <w:szCs w:val="22"/>
-        </w:rPr>
-        <w:t xml:space="preserve">, Philippe - The Unified Process – An Introduction, Addison Wesley Longman, New York, </w:t>
-      </w:r>
-      <w:proofErr w:type="gramStart"/>
-      <w:r>
-        <w:rPr>
-          <w:rFonts w:ascii="Calibri" w:eastAsia="Times New Roman" w:hAnsi="Calibri" w:cs="Calibri"/>
-          <w:sz w:val="22"/>
-          <w:szCs w:val="22"/>
-        </w:rPr>
-        <w:t>1999 .</w:t>
-      </w:r>
-      <w:proofErr w:type="gramEnd"/>
-      <w:r>
-        <w:rPr>
-          <w:rFonts w:ascii="Calibri" w:eastAsia="Times New Roman" w:hAnsi="Calibri" w:cs="Calibri"/>
-          <w:sz w:val="22"/>
-          <w:szCs w:val="22"/>
-        </w:rPr>
-        <w:t xml:space="preserve"> </w:t>
-      </w:r>
-    </w:p>
-    <w:p>
-      <w:pPr>
-        <w:spacing w:before="100" w:beforeAutospacing="1" w:after="100" w:afterAutospacing="1"/>
-        <w:ind w:left="720"/>
-        <w:rPr>
-          <w:rFonts w:ascii="Times New Roman" w:eastAsia="Times New Roman" w:hAnsi="Times New Roman" w:cs="Times New Roman"/>
-        </w:rPr>
-      </w:pPr>
-      <w:r>
-        <w:rPr>
-          <w:rFonts w:ascii="Calibri" w:eastAsia="Times New Roman" w:hAnsi="Calibri" w:cs="Calibri"/>
-          <w:sz w:val="22"/>
-          <w:szCs w:val="22"/>
-        </w:rPr>
-        <w:t xml:space="preserve">Rubin, Kenneth - Essential Scrum, Addison Wesley, New York, 2013 Cohn, Mike – Succeeding with Agile, Addison Wesley, New York, 2013 </w:t>
-      </w:r>
-    </w:p>
-    <w:p>
-      <w:pPr>
-        <w:spacing w:before="100" w:beforeAutospacing="1" w:after="100" w:afterAutospacing="1"/>
-        <w:ind w:left="720"/>
-        <w:rPr>
-          <w:rFonts w:ascii="Times New Roman" w:eastAsia="Times New Roman" w:hAnsi="Times New Roman" w:cs="Times New Roman"/>
-        </w:rPr>
-      </w:pPr>
-      <w:r>
-        <w:rPr>
-          <w:rFonts w:ascii="Calibri" w:eastAsia="Times New Roman" w:hAnsi="Calibri" w:cs="Calibri"/>
-          <w:sz w:val="22"/>
-          <w:szCs w:val="22"/>
-        </w:rPr>
-        <w:t xml:space="preserve">Humphrey Watts S., Introduction to the Personal Software Process, SEI Series in Software Engineering, Addison Wesley Longman, New York, 1997. </w:t>
-      </w:r>
-    </w:p>
-    <w:p>
-      <w:pPr>
-        <w:spacing w:before="100" w:beforeAutospacing="1" w:after="100" w:afterAutospacing="1"/>
         <w:contextualSpacing/>
         <w:jc w:val="center"/>
         <w:rPr>
           <w:rFonts w:ascii="Times New Roman" w:eastAsia="Times New Roman" w:hAnsi="Times New Roman" w:cs="Times New Roman"/>
         </w:rPr>
       </w:pPr>
+      <w:bookmarkStart w:id="0" w:name="_GoBack"/>
+      <w:bookmarkEnd w:id="0"/>
       <w:r>
         <w:rPr>
           <w:rFonts w:ascii="Calibri" w:eastAsia="Times New Roman" w:hAnsi="Calibri" w:cs="Calibri"/>
@@ -2144,111 +2030,111 @@
           <w:sz w:val="22"/>
           <w:szCs w:val="22"/>
         </w:rPr>
+        <w:t xml:space="preserve">accepted </w:t>
+      </w:r>
+      <w:r>
+        <w:rPr>
+          <w:rFonts w:ascii="Calibri" w:eastAsia="Times New Roman" w:hAnsi="Calibri" w:cs="Calibri"/>
+          <w:b/>
+          <w:bCs/>
+          <w:sz w:val="22"/>
+          <w:szCs w:val="22"/>
+        </w:rPr>
+        <w:t xml:space="preserve">only </w:t>
+      </w:r>
+      <w:r>
+        <w:rPr>
+          <w:rFonts w:ascii="Calibri" w:eastAsia="Times New Roman" w:hAnsi="Calibri" w:cs="Calibri"/>
+          <w:sz w:val="22"/>
+          <w:szCs w:val="22"/>
+        </w:rPr>
+        <w:t xml:space="preserve">if the student notified before the exam with an acceptable reason. A make-up exam will be given only for the exams, not for quizzes (See excused absences in the NYU Tandon Policies and Procedures) </w:t>
+      </w:r>
+    </w:p>
+    <w:p>
+      <w:pPr>
+        <w:spacing w:before="100" w:beforeAutospacing="1" w:after="100" w:afterAutospacing="1"/>
+        <w:rPr>
+          <w:rFonts w:ascii="Times New Roman" w:eastAsia="Times New Roman" w:hAnsi="Times New Roman" w:cs="Times New Roman"/>
+        </w:rPr>
+      </w:pPr>
+      <w:r>
+        <w:rPr>
+          <w:rFonts w:ascii="Calibri" w:eastAsia="Times New Roman" w:hAnsi="Calibri" w:cs="Calibri"/>
+          <w:b/>
+          <w:bCs/>
+          <w:color w:val="518CD3"/>
+        </w:rPr>
+        <w:t xml:space="preserve">Class Attendance </w:t>
+      </w:r>
+    </w:p>
+    <w:p>
+      <w:pPr>
+        <w:spacing w:before="100" w:beforeAutospacing="1" w:after="100" w:afterAutospacing="1"/>
+        <w:ind w:left="720"/>
+        <w:rPr>
+          <w:rFonts w:ascii="Times New Roman" w:eastAsia="Times New Roman" w:hAnsi="Times New Roman" w:cs="Times New Roman"/>
+        </w:rPr>
+      </w:pPr>
+      <w:r>
+        <w:rPr>
+          <w:rFonts w:ascii="Calibri" w:eastAsia="Times New Roman" w:hAnsi="Calibri" w:cs="Calibri"/>
+          <w:sz w:val="22"/>
+          <w:szCs w:val="22"/>
+        </w:rPr>
+        <w:t xml:space="preserve">Students are expected to attend all lectures and participate in class discussions. For excused absences see the NYU Tandon Policies and Procedures. More than 3 unexcused absences or missed quizzes will result in a reduction in attendance and participation grading points. </w:t>
+      </w:r>
+    </w:p>
+    <w:p>
+      <w:pPr>
+        <w:spacing w:before="100" w:beforeAutospacing="1" w:after="100" w:afterAutospacing="1"/>
+        <w:rPr>
+          <w:rFonts w:ascii="Times New Roman" w:eastAsia="Times New Roman" w:hAnsi="Times New Roman" w:cs="Times New Roman"/>
+        </w:rPr>
+      </w:pPr>
+      <w:r>
+        <w:rPr>
+          <w:rFonts w:ascii="Calibri" w:eastAsia="Times New Roman" w:hAnsi="Calibri" w:cs="Calibri"/>
+          <w:b/>
+          <w:bCs/>
+          <w:color w:val="518CD3"/>
+        </w:rPr>
+        <w:t xml:space="preserve">Class Participation </w:t>
+      </w:r>
+    </w:p>
+    <w:p>
+      <w:pPr>
+        <w:spacing w:before="100" w:beforeAutospacing="1" w:after="100" w:afterAutospacing="1"/>
+        <w:ind w:left="720"/>
+        <w:rPr>
+          <w:rFonts w:ascii="Times New Roman" w:eastAsia="Times New Roman" w:hAnsi="Times New Roman" w:cs="Times New Roman"/>
+        </w:rPr>
+      </w:pPr>
+      <w:r>
+        <w:rPr>
+          <w:rFonts w:ascii="Calibri" w:eastAsia="Times New Roman" w:hAnsi="Calibri" w:cs="Calibri"/>
+          <w:sz w:val="22"/>
+          <w:szCs w:val="22"/>
+        </w:rPr>
+        <w:t xml:space="preserve">Class participation includes actively engaging in class dialog and discussions and formal oral presentations. </w:t>
+      </w:r>
+    </w:p>
+    <w:p>
+      <w:pPr>
+        <w:spacing w:before="100" w:beforeAutospacing="1" w:after="100" w:afterAutospacing="1"/>
+        <w:jc w:val="center"/>
+        <w:rPr>
+          <w:rFonts w:ascii="Times New Roman" w:eastAsia="Times New Roman" w:hAnsi="Times New Roman" w:cs="Times New Roman"/>
+        </w:rPr>
+      </w:pPr>
+      <w:r>
+        <w:rPr>
+          <w:rFonts w:ascii="Calibri" w:eastAsia="Times New Roman" w:hAnsi="Calibri" w:cs="Calibri"/>
+          <w:b/>
+          <w:bCs/>
+          <w:color w:val="006DBF"/>
+        </w:rPr>
         <w:lastRenderedPageBreak/>
-        <w:t xml:space="preserve">accepted </w:t>
-      </w:r>
-      <w:r>
-        <w:rPr>
-          <w:rFonts w:ascii="Calibri" w:eastAsia="Times New Roman" w:hAnsi="Calibri" w:cs="Calibri"/>
-          <w:b/>
-          <w:bCs/>
-          <w:sz w:val="22"/>
-          <w:szCs w:val="22"/>
-        </w:rPr>
-        <w:t xml:space="preserve">only </w:t>
-      </w:r>
-      <w:r>
-        <w:rPr>
-          <w:rFonts w:ascii="Calibri" w:eastAsia="Times New Roman" w:hAnsi="Calibri" w:cs="Calibri"/>
-          <w:sz w:val="22"/>
-          <w:szCs w:val="22"/>
-        </w:rPr>
-        <w:t xml:space="preserve">if the student notified before the exam with an acceptable reason. A make-up exam will be given only for the exams, not for quizzes (See excused absences in the NYU Tandon Policies and Procedures) </w:t>
-      </w:r>
-    </w:p>
-    <w:p>
-      <w:pPr>
-        <w:spacing w:before="100" w:beforeAutospacing="1" w:after="100" w:afterAutospacing="1"/>
-        <w:rPr>
-          <w:rFonts w:ascii="Times New Roman" w:eastAsia="Times New Roman" w:hAnsi="Times New Roman" w:cs="Times New Roman"/>
-        </w:rPr>
-      </w:pPr>
-      <w:r>
-        <w:rPr>
-          <w:rFonts w:ascii="Calibri" w:eastAsia="Times New Roman" w:hAnsi="Calibri" w:cs="Calibri"/>
-          <w:b/>
-          <w:bCs/>
-          <w:color w:val="518CD3"/>
-        </w:rPr>
-        <w:t xml:space="preserve">Class Attendance </w:t>
-      </w:r>
-    </w:p>
-    <w:p>
-      <w:pPr>
-        <w:spacing w:before="100" w:beforeAutospacing="1" w:after="100" w:afterAutospacing="1"/>
-        <w:ind w:left="720"/>
-        <w:rPr>
-          <w:rFonts w:ascii="Times New Roman" w:eastAsia="Times New Roman" w:hAnsi="Times New Roman" w:cs="Times New Roman"/>
-        </w:rPr>
-      </w:pPr>
-      <w:r>
-        <w:rPr>
-          <w:rFonts w:ascii="Calibri" w:eastAsia="Times New Roman" w:hAnsi="Calibri" w:cs="Calibri"/>
-          <w:sz w:val="22"/>
-          <w:szCs w:val="22"/>
-        </w:rPr>
-        <w:t xml:space="preserve">Students are expected to attend all lectures and participate in class discussions. For excused absences see the NYU Tandon Policies and Procedures. More than 3 unexcused absences or missed quizzes will result in a reduction in attendance and participation grading points. </w:t>
-      </w:r>
-    </w:p>
-    <w:p>
-      <w:pPr>
-        <w:spacing w:before="100" w:beforeAutospacing="1" w:after="100" w:afterAutospacing="1"/>
-        <w:rPr>
-          <w:rFonts w:ascii="Times New Roman" w:eastAsia="Times New Roman" w:hAnsi="Times New Roman" w:cs="Times New Roman"/>
-        </w:rPr>
-      </w:pPr>
-      <w:r>
-        <w:rPr>
-          <w:rFonts w:ascii="Calibri" w:eastAsia="Times New Roman" w:hAnsi="Calibri" w:cs="Calibri"/>
-          <w:b/>
-          <w:bCs/>
-          <w:color w:val="518CD3"/>
-        </w:rPr>
-        <w:t xml:space="preserve">Class Participation </w:t>
-      </w:r>
-    </w:p>
-    <w:p>
-      <w:pPr>
-        <w:spacing w:before="100" w:beforeAutospacing="1" w:after="100" w:afterAutospacing="1"/>
-        <w:ind w:left="720"/>
-        <w:rPr>
-          <w:rFonts w:ascii="Times New Roman" w:eastAsia="Times New Roman" w:hAnsi="Times New Roman" w:cs="Times New Roman"/>
-        </w:rPr>
-      </w:pPr>
-      <w:r>
-        <w:rPr>
-          <w:rFonts w:ascii="Calibri" w:eastAsia="Times New Roman" w:hAnsi="Calibri" w:cs="Calibri"/>
-          <w:sz w:val="22"/>
-          <w:szCs w:val="22"/>
-        </w:rPr>
-        <w:t xml:space="preserve">Class participation includes actively engaging in class dialog and discussions and formal oral presentations. </w:t>
-      </w:r>
-    </w:p>
-    <w:p>
-      <w:pPr>
-        <w:spacing w:before="100" w:beforeAutospacing="1" w:after="100" w:afterAutospacing="1"/>
-        <w:jc w:val="center"/>
-        <w:rPr>
-          <w:rFonts w:ascii="Times New Roman" w:eastAsia="Times New Roman" w:hAnsi="Times New Roman" w:cs="Times New Roman"/>
-        </w:rPr>
-      </w:pPr>
-      <w:r>
-        <w:rPr>
-          <w:rFonts w:ascii="Calibri" w:eastAsia="Times New Roman" w:hAnsi="Calibri" w:cs="Calibri"/>
-          <w:b/>
-          <w:bCs/>
-          <w:color w:val="006DBF"/>
-        </w:rPr>
         <w:t>Exams and Assessments</w:t>
       </w:r>
     </w:p>
@@ -2447,7 +2333,6 @@
           <w:sz w:val="22"/>
           <w:szCs w:val="22"/>
         </w:rPr>
-        <w:lastRenderedPageBreak/>
         <w:t>Homework</w:t>
       </w:r>
       <w:r>
@@ -2466,27 +2351,7 @@
           <w:sz w:val="22"/>
           <w:szCs w:val="22"/>
         </w:rPr>
-        <w:t xml:space="preserve">Homework will be </w:t>
-      </w:r>
-      <w:proofErr w:type="gramStart"/>
-      <w:r>
-        <w:rPr>
-          <w:rFonts w:ascii="Calibri" w:eastAsia="Times New Roman" w:hAnsi="Calibri" w:cs="Calibri"/>
-          <w:color w:val="666666"/>
-          <w:sz w:val="22"/>
-          <w:szCs w:val="22"/>
-        </w:rPr>
-        <w:t>assigned</w:t>
-      </w:r>
-      <w:proofErr w:type="gramEnd"/>
-      <w:r>
-        <w:rPr>
-          <w:rFonts w:ascii="Calibri" w:eastAsia="Times New Roman" w:hAnsi="Calibri" w:cs="Calibri"/>
-          <w:color w:val="666666"/>
-          <w:sz w:val="22"/>
-          <w:szCs w:val="22"/>
-        </w:rPr>
-        <w:t xml:space="preserve"> and solutions posted at this course site. Students are required to turn in their homework on time, by the beginning of the class, on the day the homework is due. Homework will count toward the final grade. </w:t>
+        <w:t xml:space="preserve">Homework will be assigned and solutions posted at this course site. Students are required to turn in their homework on time, by the beginning of the class, on the day the homework is due. Homework will count toward the final grade. </w:t>
       </w:r>
     </w:p>
     <w:p>
@@ -2649,6 +2514,7 @@
           <w:sz w:val="22"/>
           <w:szCs w:val="22"/>
         </w:rPr>
+        <w:lastRenderedPageBreak/>
         <w:t xml:space="preserve">10%: homework </w:t>
       </w:r>
     </w:p>
@@ -2906,7 +2772,6 @@
           <w:sz w:val="22"/>
           <w:szCs w:val="22"/>
         </w:rPr>
-        <w:lastRenderedPageBreak/>
         <w:t xml:space="preserve">New York University is committed to providing equal educational opportunity and participation for students with disabilities. We work with NYU students to determine appropriate and reasonable accommodations that support equal access to a world-class education. </w:t>
       </w:r>
       <w:r>
@@ -3002,6 +2867,7 @@
           <w:sz w:val="22"/>
           <w:szCs w:val="22"/>
         </w:rPr>
+        <w:lastRenderedPageBreak/>
         <w:t xml:space="preserve">An absence can be excused if you have missed no more than </w:t>
       </w:r>
       <w:r>
@@ -3354,120 +3220,120 @@
           <w:sz w:val="22"/>
           <w:szCs w:val="22"/>
         </w:rPr>
+        <w:t xml:space="preserve">It is important for instructors to know when you are experiencing an issue that might interfere with your studies. However, it is also important that your personal matters be kept confidential. </w:t>
+      </w:r>
+    </w:p>
+    <w:p>
+      <w:pPr>
+        <w:shd w:val="clear" w:color="auto" w:fill="FFFFFF"/>
+        <w:spacing w:before="100" w:beforeAutospacing="1" w:after="100" w:afterAutospacing="1"/>
+        <w:ind w:left="720"/>
+        <w:rPr>
+          <w:rFonts w:ascii="Times New Roman" w:eastAsia="Times New Roman" w:hAnsi="Times New Roman" w:cs="Times New Roman"/>
+        </w:rPr>
+      </w:pPr>
+      <w:r>
+        <w:rPr>
+          <w:rFonts w:ascii="Calibri" w:eastAsia="Times New Roman" w:hAnsi="Calibri" w:cs="Calibri"/>
+          <w:sz w:val="22"/>
+          <w:szCs w:val="22"/>
+        </w:rPr>
+        <w:t xml:space="preserve">Therefore, the Office of Student Affairs is the office designated to receive documentation regarding private concerns. An official verification notice must be sent to the Office of Student Affairs </w:t>
+      </w:r>
+      <w:r>
+        <w:rPr>
+          <w:rFonts w:ascii="Calibri" w:eastAsia="Times New Roman" w:hAnsi="Calibri" w:cs="Calibri"/>
+          <w:b/>
+          <w:bCs/>
+          <w:sz w:val="22"/>
+          <w:szCs w:val="22"/>
+        </w:rPr>
+        <w:t>within two weeks of the absence</w:t>
+      </w:r>
+      <w:r>
+        <w:rPr>
+          <w:rFonts w:ascii="Calibri" w:eastAsia="Times New Roman" w:hAnsi="Calibri" w:cs="Calibri"/>
+          <w:sz w:val="22"/>
+          <w:szCs w:val="22"/>
+        </w:rPr>
+        <w:t xml:space="preserve">, after that time Student Affairs cannot advocate on your behalf. </w:t>
+      </w:r>
+      <w:r>
+        <w:rPr>
+          <w:rFonts w:ascii="Calibri" w:eastAsia="Times New Roman" w:hAnsi="Calibri" w:cs="Calibri"/>
+          <w:color w:val="0000FF"/>
+          <w:sz w:val="22"/>
+          <w:szCs w:val="22"/>
+        </w:rPr>
+        <w:t xml:space="preserve">https://engineering.nyu.edu/campus-and-community/student-life/office-student- affairs/policies#chapter-id-30199 </w:t>
+      </w:r>
+    </w:p>
+    <w:p>
+      <w:pPr>
+        <w:spacing w:before="100" w:beforeAutospacing="1" w:after="100" w:afterAutospacing="1"/>
+        <w:rPr>
+          <w:rFonts w:ascii="Times New Roman" w:eastAsia="Times New Roman" w:hAnsi="Times New Roman" w:cs="Times New Roman"/>
+        </w:rPr>
+      </w:pPr>
+      <w:r>
+        <w:rPr>
+          <w:rFonts w:ascii="Calibri" w:eastAsia="Times New Roman" w:hAnsi="Calibri" w:cs="Calibri"/>
+          <w:b/>
+          <w:bCs/>
+          <w:color w:val="4F7FBC"/>
+        </w:rPr>
+        <w:t xml:space="preserve">Policy Regarding Observing Religious Holidays </w:t>
+      </w:r>
+    </w:p>
+    <w:p>
+      <w:pPr>
+        <w:spacing w:before="100" w:beforeAutospacing="1" w:after="100" w:afterAutospacing="1"/>
+        <w:ind w:left="720"/>
+        <w:rPr>
+          <w:rFonts w:ascii="Times New Roman" w:eastAsia="Times New Roman" w:hAnsi="Times New Roman" w:cs="Times New Roman"/>
+        </w:rPr>
+      </w:pPr>
+      <w:r>
+        <w:rPr>
+          <w:rFonts w:ascii="Calibri" w:eastAsia="Times New Roman" w:hAnsi="Calibri" w:cs="Calibri"/>
+          <w:sz w:val="22"/>
+          <w:szCs w:val="22"/>
+        </w:rPr>
+        <w:t xml:space="preserve">The School of Engineering’s policy requires students provide Deanna Rayment, the Coordinator of Student Advocacy, Compliance, and Student Affairs with written notification 14 days in advance of the days to be taken off using the online form. </w:t>
+      </w:r>
+    </w:p>
+    <w:p>
+      <w:pPr>
+        <w:spacing w:before="100" w:beforeAutospacing="1" w:after="100" w:afterAutospacing="1"/>
+        <w:rPr>
+          <w:rFonts w:ascii="Times New Roman" w:eastAsia="Times New Roman" w:hAnsi="Times New Roman" w:cs="Times New Roman"/>
+        </w:rPr>
+      </w:pPr>
+      <w:r>
+        <w:rPr>
+          <w:rFonts w:ascii="Calibri" w:eastAsia="Times New Roman" w:hAnsi="Calibri" w:cs="Calibri"/>
+          <w:b/>
+          <w:bCs/>
+          <w:color w:val="4F7FBC"/>
+        </w:rPr>
+        <w:t xml:space="preserve">Tandon Academic Calendar </w:t>
+      </w:r>
+    </w:p>
+    <w:p>
+      <w:pPr>
+        <w:spacing w:before="100" w:beforeAutospacing="1" w:after="100" w:afterAutospacing="1"/>
+        <w:ind w:left="720"/>
+        <w:rPr>
+          <w:rFonts w:ascii="Times New Roman" w:eastAsia="Times New Roman" w:hAnsi="Times New Roman" w:cs="Times New Roman"/>
+        </w:rPr>
+      </w:pPr>
+      <w:r>
+        <w:rPr>
+          <w:rFonts w:ascii="Calibri" w:eastAsia="Times New Roman" w:hAnsi="Calibri" w:cs="Calibri"/>
+          <w:sz w:val="22"/>
+          <w:szCs w:val="22"/>
+        </w:rPr>
         <w:lastRenderedPageBreak/>
-        <w:t xml:space="preserve">It is important for instructors to know when you are experiencing an issue that might interfere with your studies. However, it is also important that your personal matters be kept confidential. </w:t>
-      </w:r>
-    </w:p>
-    <w:p>
-      <w:pPr>
-        <w:shd w:val="clear" w:color="auto" w:fill="FFFFFF"/>
-        <w:spacing w:before="100" w:beforeAutospacing="1" w:after="100" w:afterAutospacing="1"/>
-        <w:ind w:left="720"/>
-        <w:rPr>
-          <w:rFonts w:ascii="Times New Roman" w:eastAsia="Times New Roman" w:hAnsi="Times New Roman" w:cs="Times New Roman"/>
-        </w:rPr>
-      </w:pPr>
-      <w:r>
-        <w:rPr>
-          <w:rFonts w:ascii="Calibri" w:eastAsia="Times New Roman" w:hAnsi="Calibri" w:cs="Calibri"/>
-          <w:sz w:val="22"/>
-          <w:szCs w:val="22"/>
-        </w:rPr>
-        <w:t xml:space="preserve">Therefore, the Office of Student Affairs is the office designated to receive documentation regarding private concerns. An official verification notice must be sent to the Office of Student Affairs </w:t>
-      </w:r>
-      <w:r>
-        <w:rPr>
-          <w:rFonts w:ascii="Calibri" w:eastAsia="Times New Roman" w:hAnsi="Calibri" w:cs="Calibri"/>
-          <w:b/>
-          <w:bCs/>
-          <w:sz w:val="22"/>
-          <w:szCs w:val="22"/>
-        </w:rPr>
-        <w:t>within two weeks of the absence</w:t>
-      </w:r>
-      <w:r>
-        <w:rPr>
-          <w:rFonts w:ascii="Calibri" w:eastAsia="Times New Roman" w:hAnsi="Calibri" w:cs="Calibri"/>
-          <w:sz w:val="22"/>
-          <w:szCs w:val="22"/>
-        </w:rPr>
-        <w:t xml:space="preserve">, after that time Student Affairs cannot advocate on your behalf. </w:t>
-      </w:r>
-      <w:r>
-        <w:rPr>
-          <w:rFonts w:ascii="Calibri" w:eastAsia="Times New Roman" w:hAnsi="Calibri" w:cs="Calibri"/>
-          <w:color w:val="0000FF"/>
-          <w:sz w:val="22"/>
-          <w:szCs w:val="22"/>
-        </w:rPr>
-        <w:t xml:space="preserve">https://engineering.nyu.edu/campus-and-community/student-life/office-student- affairs/policies#chapter-id-30199 </w:t>
-      </w:r>
-    </w:p>
-    <w:p>
-      <w:pPr>
-        <w:spacing w:before="100" w:beforeAutospacing="1" w:after="100" w:afterAutospacing="1"/>
-        <w:rPr>
-          <w:rFonts w:ascii="Times New Roman" w:eastAsia="Times New Roman" w:hAnsi="Times New Roman" w:cs="Times New Roman"/>
-        </w:rPr>
-      </w:pPr>
-      <w:r>
-        <w:rPr>
-          <w:rFonts w:ascii="Calibri" w:eastAsia="Times New Roman" w:hAnsi="Calibri" w:cs="Calibri"/>
-          <w:b/>
-          <w:bCs/>
-          <w:color w:val="4F7FBC"/>
-        </w:rPr>
-        <w:t xml:space="preserve">Policy Regarding Observing Religious Holidays </w:t>
-      </w:r>
-    </w:p>
-    <w:p>
-      <w:pPr>
-        <w:spacing w:before="100" w:beforeAutospacing="1" w:after="100" w:afterAutospacing="1"/>
-        <w:ind w:left="720"/>
-        <w:rPr>
-          <w:rFonts w:ascii="Times New Roman" w:eastAsia="Times New Roman" w:hAnsi="Times New Roman" w:cs="Times New Roman"/>
-        </w:rPr>
-      </w:pPr>
-      <w:r>
-        <w:rPr>
-          <w:rFonts w:ascii="Calibri" w:eastAsia="Times New Roman" w:hAnsi="Calibri" w:cs="Calibri"/>
-          <w:sz w:val="22"/>
-          <w:szCs w:val="22"/>
-        </w:rPr>
-        <w:t xml:space="preserve">The School of Engineering’s policy requires students provide Deanna Rayment, the Coordinator of Student Advocacy, Compliance, and Student Affairs with written notification 14 days in advance of the days to be taken off using the online form. </w:t>
-      </w:r>
-    </w:p>
-    <w:p>
-      <w:pPr>
-        <w:spacing w:before="100" w:beforeAutospacing="1" w:after="100" w:afterAutospacing="1"/>
-        <w:rPr>
-          <w:rFonts w:ascii="Times New Roman" w:eastAsia="Times New Roman" w:hAnsi="Times New Roman" w:cs="Times New Roman"/>
-        </w:rPr>
-      </w:pPr>
-      <w:r>
-        <w:rPr>
-          <w:rFonts w:ascii="Calibri" w:eastAsia="Times New Roman" w:hAnsi="Calibri" w:cs="Calibri"/>
-          <w:b/>
-          <w:bCs/>
-          <w:color w:val="4F7FBC"/>
-        </w:rPr>
-        <w:t xml:space="preserve">Tandon Academic Calendar </w:t>
-      </w:r>
-    </w:p>
-    <w:p>
-      <w:pPr>
-        <w:spacing w:before="100" w:beforeAutospacing="1" w:after="100" w:afterAutospacing="1"/>
-        <w:ind w:left="720"/>
-        <w:rPr>
-          <w:rFonts w:ascii="Times New Roman" w:eastAsia="Times New Roman" w:hAnsi="Times New Roman" w:cs="Times New Roman"/>
-        </w:rPr>
-      </w:pPr>
-      <w:r>
-        <w:rPr>
-          <w:rFonts w:ascii="Calibri" w:eastAsia="Times New Roman" w:hAnsi="Calibri" w:cs="Calibri"/>
-          <w:sz w:val="22"/>
-          <w:szCs w:val="22"/>
-        </w:rPr>
         <w:t xml:space="preserve">The Academic Calendar provides all relevant holidays, breaks, commencement, school start/end dates as well as Registration and bursar dates. </w:t>
       </w:r>
       <w:r>
@@ -3729,8 +3595,8 @@
 </file>
 
 <file path=word/numbering.xml><?xml version="1.0" encoding="utf-8"?>
-<w:numbering xmlns:wpc="http://schemas.microsoft.com/office/word/2010/wordprocessingCanvas" xmlns:cx="http://schemas.microsoft.com/office/drawing/2014/chartex" xmlns:cx1="http://schemas.microsoft.com/office/drawing/2015/9/8/chartex" xmlns:cx2="http://schemas.microsoft.com/office/drawing/2015/10/21/chartex" xmlns:cx3="http://schemas.microsoft.com/office/drawing/2016/5/9/chartex" xmlns:cx4="http://schemas.microsoft.com/office/drawing/2016/5/10/chartex" xmlns:cx5="http://schemas.microsoft.com/office/drawing/2016/5/11/chartex" xmlns:cx6="http://schemas.microsoft.com/office/drawing/2016/5/12/chartex" xmlns:cx7="http://schemas.microsoft.com/office/drawing/2016/5/13/chartex" xmlns:cx8="http://schemas.microsoft.com/office/drawing/2016/5/14/chartex" xmlns:mc="http://schemas.openxmlformats.org/markup-compatibility/2006" xmlns:aink="http://schemas.microsoft.com/office/drawing/2016/ink" xmlns:am3d="http://schemas.microsoft.com/office/drawing/2017/model3d" xmlns:o="urn:schemas-microsoft-com:office:office" xmlns:r="http://schemas.openxmlformats.org/officeDocument/2006/relationships" xmlns:m="http://schemas.openxmlformats.org/officeDocument/2006/math" xmlns:v="urn:schemas-microsoft-com:vml" xmlns:wp14="http://schemas.microsoft.com/office/word/2010/wordprocessingDrawing" xmlns:wp="http://schemas.openxmlformats.org/drawingml/2006/wordprocessingDrawing" xmlns:w10="urn:schemas-microsoft-com:office:word" xmlns:w="http://schemas.openxmlformats.org/wordprocessingml/2006/main" xmlns:w14="http://schemas.microsoft.com/office/word/2010/wordml" xmlns:w15="http://schemas.microsoft.com/office/word/2012/wordml" xmlns:w16cex="http://schemas.microsoft.com/office/word/2018/wordml/cex" xmlns:w16cid="http://schemas.microsoft.com/office/word/2016/wordml/cid" xmlns:w16="http://schemas.microsoft.com/office/word/2018/wordml" xmlns:w16se="http://schemas.microsoft.com/office/word/2015/wordml/symex" xmlns:wpg="http://schemas.microsoft.com/office/word/2010/wordprocessingGroup" xmlns:wpi="http://schemas.microsoft.com/office/word/2010/wordprocessingInk" xmlns:wne="http://schemas.microsoft.com/office/word/2006/wordml" xmlns:wps="http://schemas.microsoft.com/office/word/2010/wordprocessingShape" mc:Ignorable="w14 w15 w16se w16cid w16 w16cex wp14">
-  <w:abstractNum w:abstractNumId="0" w15:restartNumberingAfterBreak="0">
+<w:numbering xmlns:wpc="http://schemas.microsoft.com/office/word/2010/wordprocessingCanvas" xmlns:mo="http://schemas.microsoft.com/office/mac/office/2008/main" xmlns:mc="http://schemas.openxmlformats.org/markup-compatibility/2006" xmlns:mv="urn:schemas-microsoft-com:mac:vml" xmlns:o="urn:schemas-microsoft-com:office:office" xmlns:r="http://schemas.openxmlformats.org/officeDocument/2006/relationships" xmlns:m="http://schemas.openxmlformats.org/officeDocument/2006/math" xmlns:v="urn:schemas-microsoft-com:vml" xmlns:wp14="http://schemas.microsoft.com/office/word/2010/wordprocessingDrawing" xmlns:wp="http://schemas.openxmlformats.org/drawingml/2006/wordprocessingDrawing" xmlns:w10="urn:schemas-microsoft-com:office:word" xmlns:w="http://schemas.openxmlformats.org/wordprocessingml/2006/main" xmlns:w14="http://schemas.microsoft.com/office/word/2010/wordml" xmlns:w15="http://schemas.microsoft.com/office/word/2012/wordml" xmlns:wpg="http://schemas.microsoft.com/office/word/2010/wordprocessingGroup" xmlns:wpi="http://schemas.microsoft.com/office/word/2010/wordprocessingInk" xmlns:wne="http://schemas.microsoft.com/office/word/2006/wordml" xmlns:wps="http://schemas.microsoft.com/office/word/2010/wordprocessingShape" mc:Ignorable="w14 w15 wp14">
+  <w:abstractNum w:abstractNumId="0">
     <w:nsid w:val="276577C6"/>
     <w:multiLevelType w:val="multilevel"/>
     <w:tmpl w:val="576A086C"/>
@@ -3879,7 +3745,7 @@
       </w:rPr>
     </w:lvl>
   </w:abstractNum>
-  <w:abstractNum w:abstractNumId="1" w15:restartNumberingAfterBreak="0">
+  <w:abstractNum w:abstractNumId="1">
     <w:nsid w:val="410D5122"/>
     <w:multiLevelType w:val="multilevel"/>
     <w:tmpl w:val="922AD8BA"/>
@@ -4028,7 +3894,7 @@
       </w:rPr>
     </w:lvl>
   </w:abstractNum>
-  <w:abstractNum w:abstractNumId="2" w15:restartNumberingAfterBreak="0">
+  <w:abstractNum w:abstractNumId="2">
     <w:nsid w:val="4B1E75D7"/>
     <w:multiLevelType w:val="multilevel"/>
     <w:tmpl w:val="F842AD0C"/>
@@ -4177,7 +4043,7 @@
       </w:rPr>
     </w:lvl>
   </w:abstractNum>
-  <w:abstractNum w:abstractNumId="3" w15:restartNumberingAfterBreak="0">
+  <w:abstractNum w:abstractNumId="3">
     <w:nsid w:val="578F551D"/>
     <w:multiLevelType w:val="multilevel"/>
     <w:tmpl w:val="01020BC6"/>
@@ -4326,7 +4192,7 @@
       </w:rPr>
     </w:lvl>
   </w:abstractNum>
-  <w:abstractNum w:abstractNumId="4" w15:restartNumberingAfterBreak="0">
+  <w:abstractNum w:abstractNumId="4">
     <w:nsid w:val="5861579E"/>
     <w:multiLevelType w:val="hybridMultilevel"/>
     <w:tmpl w:val="207CBC22"/>
@@ -4439,7 +4305,7 @@
       </w:rPr>
     </w:lvl>
   </w:abstractNum>
-  <w:abstractNum w:abstractNumId="5" w15:restartNumberingAfterBreak="0">
+  <w:abstractNum w:abstractNumId="5">
     <w:nsid w:val="655F28D6"/>
     <w:multiLevelType w:val="hybridMultilevel"/>
     <w:tmpl w:val="9D12397E"/>
@@ -4552,7 +4418,7 @@
       </w:rPr>
     </w:lvl>
   </w:abstractNum>
-  <w:abstractNum w:abstractNumId="6" w15:restartNumberingAfterBreak="0">
+  <w:abstractNum w:abstractNumId="6">
     <w:nsid w:val="6C014327"/>
     <w:multiLevelType w:val="multilevel"/>
     <w:tmpl w:val="E9FAE150"/>
@@ -4701,7 +4567,7 @@
       </w:rPr>
     </w:lvl>
   </w:abstractNum>
-  <w:abstractNum w:abstractNumId="7" w15:restartNumberingAfterBreak="0">
+  <w:abstractNum w:abstractNumId="7">
     <w:nsid w:val="7FAF3BA7"/>
     <w:multiLevelType w:val="multilevel"/>
     <w:tmpl w:val="6F7C4FEE"/>
@@ -4878,7 +4744,7 @@
 </file>
 
 <file path=word/styles.xml><?xml version="1.0" encoding="utf-8"?>
-<w:styles xmlns:mc="http://schemas.openxmlformats.org/markup-compatibility/2006" xmlns:r="http://schemas.openxmlformats.org/officeDocument/2006/relationships" xmlns:w="http://schemas.openxmlformats.org/wordprocessingml/2006/main" xmlns:w14="http://schemas.microsoft.com/office/word/2010/wordml" xmlns:w15="http://schemas.microsoft.com/office/word/2012/wordml" xmlns:w16cex="http://schemas.microsoft.com/office/word/2018/wordml/cex" xmlns:w16cid="http://schemas.microsoft.com/office/word/2016/wordml/cid" xmlns:w16="http://schemas.microsoft.com/office/word/2018/wordml" xmlns:w16se="http://schemas.microsoft.com/office/word/2015/wordml/symex" mc:Ignorable="w14 w15 w16se w16cid w16 w16cex">
+<w:styles xmlns:mc="http://schemas.openxmlformats.org/markup-compatibility/2006" xmlns:r="http://schemas.openxmlformats.org/officeDocument/2006/relationships" xmlns:w="http://schemas.openxmlformats.org/wordprocessingml/2006/main" xmlns:w14="http://schemas.microsoft.com/office/word/2010/wordml" xmlns:w15="http://schemas.microsoft.com/office/word/2012/wordml" mc:Ignorable="w14 w15">
   <w:docDefaults>
     <w:rPrDefault>
       <w:rPr>
@@ -4890,7 +4756,7 @@
     </w:rPrDefault>
     <w:pPrDefault/>
   </w:docDefaults>
-  <w:latentStyles w:defLockedState="0" w:defUIPriority="99" w:defSemiHidden="0" w:defUnhideWhenUsed="0" w:defQFormat="0" w:count="376">
+  <w:latentStyles w:defLockedState="0" w:defUIPriority="99" w:defSemiHidden="0" w:defUnhideWhenUsed="0" w:defQFormat="0" w:count="382">
     <w:lsdException w:name="Normal" w:uiPriority="0" w:qFormat="1"/>
     <w:lsdException w:name="heading 1" w:uiPriority="9" w:qFormat="1"/>
     <w:lsdException w:name="heading 2" w:semiHidden="1" w:uiPriority="9" w:unhideWhenUsed="1" w:qFormat="1"/>
@@ -5264,9 +5130,6 @@
     <w:lsdException w:name="List Table 7 Colorful Accent 6" w:uiPriority="52"/>
     <w:lsdException w:name="Mention" w:semiHidden="1" w:unhideWhenUsed="1"/>
     <w:lsdException w:name="Smart Hyperlink" w:semiHidden="1" w:unhideWhenUsed="1"/>
-    <w:lsdException w:name="Hashtag" w:semiHidden="1" w:unhideWhenUsed="1"/>
-    <w:lsdException w:name="Unresolved Mention" w:semiHidden="1" w:unhideWhenUsed="1"/>
-    <w:lsdException w:name="Smart Link" w:semiHidden="1" w:unhideWhenUsed="1"/>
   </w:latentStyles>
   <w:style w:type="paragraph" w:default="1" w:styleId="Normal">
     <w:name w:val="Normal"/>
@@ -5324,7 +5187,7 @@
       <w:u w:val="single"/>
     </w:rPr>
   </w:style>
-  <w:style w:type="character" w:styleId="UnresolvedMention">
+  <w:style w:type="character" w:customStyle="1" w:styleId="UnresolvedMention">
     <w:name w:val="Unresolved Mention"/>
     <w:basedOn w:val="DefaultParagraphFont"/>
     <w:uiPriority w:val="99"/>

--- a/syllabi/4513S2021Syllabus.docx
+++ b/syllabi/4513S2021Syllabus.docx
@@ -1,6 +1,6 @@
 
 <file path=word/document.xml><?xml version="1.0" encoding="utf-8"?>
-<w:document xmlns:wpc="http://schemas.microsoft.com/office/word/2010/wordprocessingCanvas" xmlns:mo="http://schemas.microsoft.com/office/mac/office/2008/main" xmlns:mc="http://schemas.openxmlformats.org/markup-compatibility/2006" xmlns:mv="urn:schemas-microsoft-com:mac:vml" xmlns:o="urn:schemas-microsoft-com:office:office" xmlns:r="http://schemas.openxmlformats.org/officeDocument/2006/relationships" xmlns:m="http://schemas.openxmlformats.org/officeDocument/2006/math" xmlns:v="urn:schemas-microsoft-com:vml" xmlns:wp14="http://schemas.microsoft.com/office/word/2010/wordprocessingDrawing" xmlns:wp="http://schemas.openxmlformats.org/drawingml/2006/wordprocessingDrawing" xmlns:w10="urn:schemas-microsoft-com:office:word" xmlns:w="http://schemas.openxmlformats.org/wordprocessingml/2006/main" xmlns:w14="http://schemas.microsoft.com/office/word/2010/wordml" xmlns:w15="http://schemas.microsoft.com/office/word/2012/wordml" xmlns:wpg="http://schemas.microsoft.com/office/word/2010/wordprocessingGroup" xmlns:wpi="http://schemas.microsoft.com/office/word/2010/wordprocessingInk" xmlns:wne="http://schemas.microsoft.com/office/word/2006/wordml" xmlns:wps="http://schemas.microsoft.com/office/word/2010/wordprocessingShape" mc:Ignorable="w14 w15 wp14">
+<w:document xmlns:wpc="http://schemas.microsoft.com/office/word/2010/wordprocessingCanvas" xmlns:cx="http://schemas.microsoft.com/office/drawing/2014/chartex" xmlns:cx1="http://schemas.microsoft.com/office/drawing/2015/9/8/chartex" xmlns:cx2="http://schemas.microsoft.com/office/drawing/2015/10/21/chartex" xmlns:cx3="http://schemas.microsoft.com/office/drawing/2016/5/9/chartex" xmlns:cx4="http://schemas.microsoft.com/office/drawing/2016/5/10/chartex" xmlns:cx5="http://schemas.microsoft.com/office/drawing/2016/5/11/chartex" xmlns:cx6="http://schemas.microsoft.com/office/drawing/2016/5/12/chartex" xmlns:cx7="http://schemas.microsoft.com/office/drawing/2016/5/13/chartex" xmlns:cx8="http://schemas.microsoft.com/office/drawing/2016/5/14/chartex" xmlns:mc="http://schemas.openxmlformats.org/markup-compatibility/2006" xmlns:aink="http://schemas.microsoft.com/office/drawing/2016/ink" xmlns:am3d="http://schemas.microsoft.com/office/drawing/2017/model3d" xmlns:o="urn:schemas-microsoft-com:office:office" xmlns:r="http://schemas.openxmlformats.org/officeDocument/2006/relationships" xmlns:m="http://schemas.openxmlformats.org/officeDocument/2006/math" xmlns:v="urn:schemas-microsoft-com:vml" xmlns:wp14="http://schemas.microsoft.com/office/word/2010/wordprocessingDrawing" xmlns:wp="http://schemas.openxmlformats.org/drawingml/2006/wordprocessingDrawing" xmlns:w10="urn:schemas-microsoft-com:office:word" xmlns:w="http://schemas.openxmlformats.org/wordprocessingml/2006/main" xmlns:w14="http://schemas.microsoft.com/office/word/2010/wordml" xmlns:w15="http://schemas.microsoft.com/office/word/2012/wordml" xmlns:w16cex="http://schemas.microsoft.com/office/word/2018/wordml/cex" xmlns:w16cid="http://schemas.microsoft.com/office/word/2016/wordml/cid" xmlns:w16="http://schemas.microsoft.com/office/word/2018/wordml" xmlns:w16se="http://schemas.microsoft.com/office/word/2015/wordml/symex" xmlns:wpg="http://schemas.microsoft.com/office/word/2010/wordprocessingGroup" xmlns:wpi="http://schemas.microsoft.com/office/word/2010/wordprocessingInk" xmlns:wne="http://schemas.microsoft.com/office/word/2006/wordml" xmlns:wps="http://schemas.microsoft.com/office/word/2010/wordprocessingShape" mc:Ignorable="w14 w15 w16se w16cid w16 w16cex wp14">
   <w:body>
     <w:p>
       <w:pPr>
@@ -1603,6 +1603,7 @@
           <w:bCs/>
           <w:color w:val="006DBF"/>
         </w:rPr>
+        <w:lastRenderedPageBreak/>
         <w:t>Textbooks, Readings, materials</w:t>
       </w:r>
     </w:p>
@@ -1620,7 +1621,6 @@
           <w:bCs/>
           <w:color w:val="006DBF"/>
         </w:rPr>
-        <w:lastRenderedPageBreak/>
         <w:t xml:space="preserve">Textbook </w:t>
       </w:r>
     </w:p>
@@ -1632,23 +1632,13 @@
           <w:rFonts w:ascii="Times New Roman" w:eastAsia="Times New Roman" w:hAnsi="Times New Roman" w:cs="Times New Roman"/>
         </w:rPr>
       </w:pPr>
-      <w:proofErr w:type="spellStart"/>
-      <w:r>
-        <w:rPr>
-          <w:rFonts w:ascii="Calibri" w:eastAsia="Times New Roman" w:hAnsi="Calibri" w:cs="Calibri"/>
-          <w:sz w:val="22"/>
-          <w:szCs w:val="22"/>
-        </w:rPr>
-        <w:t>Sommerville</w:t>
-      </w:r>
-      <w:proofErr w:type="spellEnd"/>
-      <w:r>
-        <w:rPr>
-          <w:rFonts w:ascii="Calibri" w:eastAsia="Times New Roman" w:hAnsi="Calibri" w:cs="Calibri"/>
-          <w:sz w:val="22"/>
-          <w:szCs w:val="22"/>
-        </w:rPr>
-        <w:t>, “Software Engineering”, 10</w:t>
+      <w:r>
+        <w:rPr>
+          <w:rFonts w:ascii="Calibri" w:eastAsia="Times New Roman" w:hAnsi="Calibri" w:cs="Calibri"/>
+          <w:sz w:val="22"/>
+          <w:szCs w:val="22"/>
+        </w:rPr>
+        <w:t>Sommerville, “Software Engineering”, 10</w:t>
       </w:r>
       <w:proofErr w:type="spellStart"/>
       <w:r>
@@ -1670,23 +1660,13 @@
         </w:rPr>
         <w:t xml:space="preserve"> </w:t>
       </w:r>
-      <w:proofErr w:type="spellStart"/>
-      <w:r>
-        <w:rPr>
-          <w:rFonts w:ascii="Calibri" w:eastAsia="Times New Roman" w:hAnsi="Calibri" w:cs="Calibri"/>
-          <w:sz w:val="22"/>
-          <w:szCs w:val="22"/>
-        </w:rPr>
-        <w:t>ed</w:t>
-      </w:r>
-      <w:proofErr w:type="spellEnd"/>
-      <w:r>
-        <w:rPr>
-          <w:rFonts w:ascii="Calibri" w:eastAsia="Times New Roman" w:hAnsi="Calibri" w:cs="Calibri"/>
-          <w:sz w:val="22"/>
-          <w:szCs w:val="22"/>
-        </w:rPr>
-        <w:t xml:space="preserve">, Pearson, 2016, ISBN: 978-0-13-394303-0 </w:t>
+      <w:r>
+        <w:rPr>
+          <w:rFonts w:ascii="Calibri" w:eastAsia="Times New Roman" w:hAnsi="Calibri" w:cs="Calibri"/>
+          <w:sz w:val="22"/>
+          <w:szCs w:val="22"/>
+        </w:rPr>
+        <w:t xml:space="preserve">ed, Pearson, 2016, ISBN: 978-0-13-394303-0 </w:t>
       </w:r>
     </w:p>
     <w:p>
@@ -1951,8 +1931,6 @@
           <w:rFonts w:ascii="Times New Roman" w:eastAsia="Times New Roman" w:hAnsi="Times New Roman" w:cs="Times New Roman"/>
         </w:rPr>
       </w:pPr>
-      <w:bookmarkStart w:id="0" w:name="_GoBack"/>
-      <w:bookmarkEnd w:id="0"/>
       <w:r>
         <w:rPr>
           <w:rFonts w:ascii="Calibri" w:eastAsia="Times New Roman" w:hAnsi="Calibri" w:cs="Calibri"/>
@@ -2116,6 +2094,7 @@
           <w:sz w:val="22"/>
           <w:szCs w:val="22"/>
         </w:rPr>
+        <w:lastRenderedPageBreak/>
         <w:t xml:space="preserve">Class participation includes actively engaging in class dialog and discussions and formal oral presentations. </w:t>
       </w:r>
     </w:p>
@@ -2134,7 +2113,6 @@
           <w:bCs/>
           <w:color w:val="006DBF"/>
         </w:rPr>
-        <w:lastRenderedPageBreak/>
         <w:t>Exams and Assessments</w:t>
       </w:r>
     </w:p>
@@ -2169,7 +2147,31 @@
           <w:sz w:val="22"/>
           <w:szCs w:val="22"/>
         </w:rPr>
-        <w:t xml:space="preserve">A midterm exam and final project presentation will be given as shown on the schedule. The midterm exam covers material from the beginning of the semester up to the exam. Exam/quiz questions are based on material from the text, handouts, and lectures. </w:t>
+        <w:t xml:space="preserve">A midterm exam </w:t>
+      </w:r>
+      <w:r>
+        <w:rPr>
+          <w:rFonts w:ascii="Calibri" w:eastAsia="Times New Roman" w:hAnsi="Calibri" w:cs="Calibri"/>
+          <w:sz w:val="22"/>
+          <w:szCs w:val="22"/>
+        </w:rPr>
+        <w:t xml:space="preserve">will be given </w:t>
+      </w:r>
+      <w:r>
+        <w:rPr>
+          <w:rFonts w:ascii="Calibri" w:eastAsia="Times New Roman" w:hAnsi="Calibri" w:cs="Calibri"/>
+          <w:sz w:val="22"/>
+          <w:szCs w:val="22"/>
+        </w:rPr>
+        <w:t xml:space="preserve">on March 23. There will also be a </w:t>
+      </w:r>
+      <w:r>
+        <w:rPr>
+          <w:rFonts w:ascii="Calibri" w:eastAsia="Times New Roman" w:hAnsi="Calibri" w:cs="Calibri"/>
+          <w:sz w:val="22"/>
+          <w:szCs w:val="22"/>
+        </w:rPr>
+        <w:t xml:space="preserve">final project. The midterm exam covers material from the beginning of the semester up to the exam. Exam/quiz questions are based on material from the text and lectures. </w:t>
       </w:r>
     </w:p>
     <w:p>
@@ -2458,7 +2460,17 @@
           <w:sz w:val="22"/>
           <w:szCs w:val="22"/>
         </w:rPr>
-        <w:t xml:space="preserve">Grading is absolute, not on a curve. This means I will grade you based solely on your work and will not compare you to the others in the class. This is done so that you can obtain a grade based on your independent performance and not in competition with others. This also means that everyone can get an A (everyone can get another grade as well, but I am hoping you will strive for better). The final grade will be calculated as follows: </w:t>
+        <w:t xml:space="preserve">Grading is absolute, not on a curve. This means I will grade you based solely on your work and will not compare you to the others in the class. This is done so that you can obtain a grade based on your independent performance and not in competition with others. This also </w:t>
+      </w:r>
+      <w:r>
+        <w:rPr>
+          <w:rFonts w:ascii="Calibri" w:eastAsia="Times New Roman" w:hAnsi="Calibri" w:cs="Calibri"/>
+          <w:color w:val="666666"/>
+          <w:sz w:val="22"/>
+          <w:szCs w:val="22"/>
+        </w:rPr>
+        <w:lastRenderedPageBreak/>
+        <w:t xml:space="preserve">means that everyone can get an A (everyone can get another grade as well, but I am hoping you will strive for better). The final grade will be calculated as follows: </w:t>
       </w:r>
     </w:p>
     <w:p>
@@ -2514,7 +2526,6 @@
           <w:sz w:val="22"/>
           <w:szCs w:val="22"/>
         </w:rPr>
-        <w:lastRenderedPageBreak/>
         <w:t xml:space="preserve">10%: homework </w:t>
       </w:r>
     </w:p>
@@ -2833,6 +2844,7 @@
           <w:sz w:val="22"/>
           <w:szCs w:val="22"/>
         </w:rPr>
+        <w:lastRenderedPageBreak/>
         <w:t xml:space="preserve">https://www.nyu.edu/about/policies-guidelines-compliance/policies-and-guidelines/university- student-conduct-policy.html </w:t>
       </w:r>
     </w:p>
@@ -2867,7 +2879,6 @@
           <w:sz w:val="22"/>
           <w:szCs w:val="22"/>
         </w:rPr>
-        <w:lastRenderedPageBreak/>
         <w:t xml:space="preserve">An absence can be excused if you have missed no more than </w:t>
       </w:r>
       <w:r>
@@ -3299,6 +3310,7 @@
           <w:sz w:val="22"/>
           <w:szCs w:val="22"/>
         </w:rPr>
+        <w:lastRenderedPageBreak/>
         <w:t xml:space="preserve">The School of Engineering’s policy requires students provide Deanna Rayment, the Coordinator of Student Advocacy, Compliance, and Student Affairs with written notification 14 days in advance of the days to be taken off using the online form. </w:t>
       </w:r>
     </w:p>
@@ -3333,7 +3345,6 @@
           <w:sz w:val="22"/>
           <w:szCs w:val="22"/>
         </w:rPr>
-        <w:lastRenderedPageBreak/>
         <w:t xml:space="preserve">The Academic Calendar provides all relevant holidays, breaks, commencement, school start/end dates as well as Registration and bursar dates. </w:t>
       </w:r>
       <w:r>
@@ -3595,8 +3606,8 @@
 </file>
 
 <file path=word/numbering.xml><?xml version="1.0" encoding="utf-8"?>
-<w:numbering xmlns:wpc="http://schemas.microsoft.com/office/word/2010/wordprocessingCanvas" xmlns:mo="http://schemas.microsoft.com/office/mac/office/2008/main" xmlns:mc="http://schemas.openxmlformats.org/markup-compatibility/2006" xmlns:mv="urn:schemas-microsoft-com:mac:vml" xmlns:o="urn:schemas-microsoft-com:office:office" xmlns:r="http://schemas.openxmlformats.org/officeDocument/2006/relationships" xmlns:m="http://schemas.openxmlformats.org/officeDocument/2006/math" xmlns:v="urn:schemas-microsoft-com:vml" xmlns:wp14="http://schemas.microsoft.com/office/word/2010/wordprocessingDrawing" xmlns:wp="http://schemas.openxmlformats.org/drawingml/2006/wordprocessingDrawing" xmlns:w10="urn:schemas-microsoft-com:office:word" xmlns:w="http://schemas.openxmlformats.org/wordprocessingml/2006/main" xmlns:w14="http://schemas.microsoft.com/office/word/2010/wordml" xmlns:w15="http://schemas.microsoft.com/office/word/2012/wordml" xmlns:wpg="http://schemas.microsoft.com/office/word/2010/wordprocessingGroup" xmlns:wpi="http://schemas.microsoft.com/office/word/2010/wordprocessingInk" xmlns:wne="http://schemas.microsoft.com/office/word/2006/wordml" xmlns:wps="http://schemas.microsoft.com/office/word/2010/wordprocessingShape" mc:Ignorable="w14 w15 wp14">
-  <w:abstractNum w:abstractNumId="0">
+<w:numbering xmlns:wpc="http://schemas.microsoft.com/office/word/2010/wordprocessingCanvas" xmlns:cx="http://schemas.microsoft.com/office/drawing/2014/chartex" xmlns:cx1="http://schemas.microsoft.com/office/drawing/2015/9/8/chartex" xmlns:cx2="http://schemas.microsoft.com/office/drawing/2015/10/21/chartex" xmlns:cx3="http://schemas.microsoft.com/office/drawing/2016/5/9/chartex" xmlns:cx4="http://schemas.microsoft.com/office/drawing/2016/5/10/chartex" xmlns:cx5="http://schemas.microsoft.com/office/drawing/2016/5/11/chartex" xmlns:cx6="http://schemas.microsoft.com/office/drawing/2016/5/12/chartex" xmlns:cx7="http://schemas.microsoft.com/office/drawing/2016/5/13/chartex" xmlns:cx8="http://schemas.microsoft.com/office/drawing/2016/5/14/chartex" xmlns:mc="http://schemas.openxmlformats.org/markup-compatibility/2006" xmlns:aink="http://schemas.microsoft.com/office/drawing/2016/ink" xmlns:am3d="http://schemas.microsoft.com/office/drawing/2017/model3d" xmlns:o="urn:schemas-microsoft-com:office:office" xmlns:r="http://schemas.openxmlformats.org/officeDocument/2006/relationships" xmlns:m="http://schemas.openxmlformats.org/officeDocument/2006/math" xmlns:v="urn:schemas-microsoft-com:vml" xmlns:wp14="http://schemas.microsoft.com/office/word/2010/wordprocessingDrawing" xmlns:wp="http://schemas.openxmlformats.org/drawingml/2006/wordprocessingDrawing" xmlns:w10="urn:schemas-microsoft-com:office:word" xmlns:w="http://schemas.openxmlformats.org/wordprocessingml/2006/main" xmlns:w14="http://schemas.microsoft.com/office/word/2010/wordml" xmlns:w15="http://schemas.microsoft.com/office/word/2012/wordml" xmlns:w16cex="http://schemas.microsoft.com/office/word/2018/wordml/cex" xmlns:w16cid="http://schemas.microsoft.com/office/word/2016/wordml/cid" xmlns:w16="http://schemas.microsoft.com/office/word/2018/wordml" xmlns:w16se="http://schemas.microsoft.com/office/word/2015/wordml/symex" xmlns:wpg="http://schemas.microsoft.com/office/word/2010/wordprocessingGroup" xmlns:wpi="http://schemas.microsoft.com/office/word/2010/wordprocessingInk" xmlns:wne="http://schemas.microsoft.com/office/word/2006/wordml" xmlns:wps="http://schemas.microsoft.com/office/word/2010/wordprocessingShape" mc:Ignorable="w14 w15 w16se w16cid w16 w16cex wp14">
+  <w:abstractNum w:abstractNumId="0" w15:restartNumberingAfterBreak="0">
     <w:nsid w:val="276577C6"/>
     <w:multiLevelType w:val="multilevel"/>
     <w:tmpl w:val="576A086C"/>
@@ -3745,7 +3756,7 @@
       </w:rPr>
     </w:lvl>
   </w:abstractNum>
-  <w:abstractNum w:abstractNumId="1">
+  <w:abstractNum w:abstractNumId="1" w15:restartNumberingAfterBreak="0">
     <w:nsid w:val="410D5122"/>
     <w:multiLevelType w:val="multilevel"/>
     <w:tmpl w:val="922AD8BA"/>
@@ -3894,7 +3905,7 @@
       </w:rPr>
     </w:lvl>
   </w:abstractNum>
-  <w:abstractNum w:abstractNumId="2">
+  <w:abstractNum w:abstractNumId="2" w15:restartNumberingAfterBreak="0">
     <w:nsid w:val="4B1E75D7"/>
     <w:multiLevelType w:val="multilevel"/>
     <w:tmpl w:val="F842AD0C"/>
@@ -4043,7 +4054,7 @@
       </w:rPr>
     </w:lvl>
   </w:abstractNum>
-  <w:abstractNum w:abstractNumId="3">
+  <w:abstractNum w:abstractNumId="3" w15:restartNumberingAfterBreak="0">
     <w:nsid w:val="578F551D"/>
     <w:multiLevelType w:val="multilevel"/>
     <w:tmpl w:val="01020BC6"/>
@@ -4192,7 +4203,7 @@
       </w:rPr>
     </w:lvl>
   </w:abstractNum>
-  <w:abstractNum w:abstractNumId="4">
+  <w:abstractNum w:abstractNumId="4" w15:restartNumberingAfterBreak="0">
     <w:nsid w:val="5861579E"/>
     <w:multiLevelType w:val="hybridMultilevel"/>
     <w:tmpl w:val="207CBC22"/>
@@ -4305,7 +4316,7 @@
       </w:rPr>
     </w:lvl>
   </w:abstractNum>
-  <w:abstractNum w:abstractNumId="5">
+  <w:abstractNum w:abstractNumId="5" w15:restartNumberingAfterBreak="0">
     <w:nsid w:val="655F28D6"/>
     <w:multiLevelType w:val="hybridMultilevel"/>
     <w:tmpl w:val="9D12397E"/>
@@ -4418,7 +4429,7 @@
       </w:rPr>
     </w:lvl>
   </w:abstractNum>
-  <w:abstractNum w:abstractNumId="6">
+  <w:abstractNum w:abstractNumId="6" w15:restartNumberingAfterBreak="0">
     <w:nsid w:val="6C014327"/>
     <w:multiLevelType w:val="multilevel"/>
     <w:tmpl w:val="E9FAE150"/>
@@ -4567,7 +4578,7 @@
       </w:rPr>
     </w:lvl>
   </w:abstractNum>
-  <w:abstractNum w:abstractNumId="7">
+  <w:abstractNum w:abstractNumId="7" w15:restartNumberingAfterBreak="0">
     <w:nsid w:val="7FAF3BA7"/>
     <w:multiLevelType w:val="multilevel"/>
     <w:tmpl w:val="6F7C4FEE"/>
@@ -4744,7 +4755,7 @@
 </file>
 
 <file path=word/styles.xml><?xml version="1.0" encoding="utf-8"?>
-<w:styles xmlns:mc="http://schemas.openxmlformats.org/markup-compatibility/2006" xmlns:r="http://schemas.openxmlformats.org/officeDocument/2006/relationships" xmlns:w="http://schemas.openxmlformats.org/wordprocessingml/2006/main" xmlns:w14="http://schemas.microsoft.com/office/word/2010/wordml" xmlns:w15="http://schemas.microsoft.com/office/word/2012/wordml" mc:Ignorable="w14 w15">
+<w:styles xmlns:mc="http://schemas.openxmlformats.org/markup-compatibility/2006" xmlns:r="http://schemas.openxmlformats.org/officeDocument/2006/relationships" xmlns:w="http://schemas.openxmlformats.org/wordprocessingml/2006/main" xmlns:w14="http://schemas.microsoft.com/office/word/2010/wordml" xmlns:w15="http://schemas.microsoft.com/office/word/2012/wordml" xmlns:w16cex="http://schemas.microsoft.com/office/word/2018/wordml/cex" xmlns:w16cid="http://schemas.microsoft.com/office/word/2016/wordml/cid" xmlns:w16="http://schemas.microsoft.com/office/word/2018/wordml" xmlns:w16se="http://schemas.microsoft.com/office/word/2015/wordml/symex" mc:Ignorable="w14 w15 w16se w16cid w16 w16cex">
   <w:docDefaults>
     <w:rPrDefault>
       <w:rPr>
@@ -4756,7 +4767,7 @@
     </w:rPrDefault>
     <w:pPrDefault/>
   </w:docDefaults>
-  <w:latentStyles w:defLockedState="0" w:defUIPriority="99" w:defSemiHidden="0" w:defUnhideWhenUsed="0" w:defQFormat="0" w:count="382">
+  <w:latentStyles w:defLockedState="0" w:defUIPriority="99" w:defSemiHidden="0" w:defUnhideWhenUsed="0" w:defQFormat="0" w:count="376">
     <w:lsdException w:name="Normal" w:uiPriority="0" w:qFormat="1"/>
     <w:lsdException w:name="heading 1" w:uiPriority="9" w:qFormat="1"/>
     <w:lsdException w:name="heading 2" w:semiHidden="1" w:uiPriority="9" w:unhideWhenUsed="1" w:qFormat="1"/>
@@ -5187,8 +5198,8 @@
       <w:u w:val="single"/>
     </w:rPr>
   </w:style>
-  <w:style w:type="character" w:customStyle="1" w:styleId="UnresolvedMention">
-    <w:name w:val="Unresolved Mention"/>
+  <w:style w:type="character" w:customStyle="1" w:styleId="UnresolvedMention1">
+    <w:name w:val="Unresolved Mention1"/>
     <w:basedOn w:val="DefaultParagraphFont"/>
     <w:uiPriority w:val="99"/>
     <w:semiHidden/>
